--- a/JavaScript Advanced/Exam Practice/Regular Exam - 25 Jun 2022/01.Car Dealers/01. Car Dealers_Условие.docx
+++ b/JavaScript Advanced/Exam Practice/Regular Exam - 25 Jun 2022/01.Car Dealers/01. Car Dealers_Условие.docx
@@ -12,7 +12,7 @@
         <w:rPr>
           <w:rFonts w:ascii="Calibri" w:eastAsia="Times New Roman" w:hAnsi="Calibri" w:cs="Times New Roman"/>
           <w:b/>
-          <w:color w:val="642D08"/>
+          <w:color w:val="000000" w:themeColor="text1"/>
           <w:sz w:val="40"/>
           <w:szCs w:val="32"/>
           <w:lang w:val="en-US"/>
@@ -22,7 +22,7 @@
         <w:rPr>
           <w:rFonts w:ascii="Calibri" w:eastAsia="Times New Roman" w:hAnsi="Calibri" w:cs="Times New Roman"/>
           <w:b/>
-          <w:color w:val="642D08"/>
+          <w:color w:val="000000" w:themeColor="text1"/>
           <w:sz w:val="40"/>
           <w:szCs w:val="32"/>
           <w:lang w:val="en-US"/>
@@ -39,7 +39,7 @@
         <w:rPr>
           <w:rFonts w:ascii="Calibri" w:eastAsia="Times New Roman" w:hAnsi="Calibri" w:cs="Times New Roman"/>
           <w:b/>
-          <w:color w:val="642D08"/>
+          <w:color w:val="000000" w:themeColor="text1"/>
           <w:sz w:val="40"/>
           <w:szCs w:val="32"/>
           <w:lang w:val="en-US"/>
@@ -49,7 +49,7 @@
         <w:rPr>
           <w:rFonts w:ascii="Calibri" w:eastAsia="Times New Roman" w:hAnsi="Calibri" w:cs="Times New Roman"/>
           <w:b/>
-          <w:color w:val="642D08"/>
+          <w:color w:val="000000" w:themeColor="text1"/>
           <w:sz w:val="40"/>
           <w:szCs w:val="32"/>
           <w:lang w:val="en-US"/>
@@ -60,7 +60,7 @@
         <w:rPr>
           <w:rFonts w:ascii="Calibri" w:eastAsia="Times New Roman" w:hAnsi="Calibri" w:cs="Times New Roman"/>
           <w:b/>
-          <w:color w:val="642D08"/>
+          <w:color w:val="000000" w:themeColor="text1"/>
           <w:sz w:val="40"/>
           <w:szCs w:val="32"/>
           <w:lang w:val="en-US"/>
@@ -83,6 +83,7 @@
           <w:b/>
           <w:bCs/>
           <w:noProof/>
+          <w:color w:val="000000" w:themeColor="text1"/>
           <w:sz w:val="28"/>
           <w:szCs w:val="28"/>
         </w:rPr>
@@ -93,6 +94,7 @@
           <w:b/>
           <w:bCs/>
           <w:noProof/>
+          <w:color w:val="000000" w:themeColor="text1"/>
           <w:sz w:val="28"/>
           <w:szCs w:val="28"/>
         </w:rPr>
@@ -112,12 +114,14 @@
         <w:rPr>
           <w:rFonts w:ascii="Calibri" w:eastAsia="Calibri" w:hAnsi="Calibri" w:cs="Times New Roman"/>
           <w:noProof/>
-        </w:rPr>
-      </w:pPr>
-      <w:r>
-        <w:rPr>
-          <w:rFonts w:ascii="Calibri" w:eastAsia="Calibri" w:hAnsi="Calibri" w:cs="Times New Roman"/>
-          <w:noProof/>
+          <w:color w:val="000000" w:themeColor="text1"/>
+        </w:rPr>
+      </w:pPr>
+      <w:r>
+        <w:rPr>
+          <w:rFonts w:ascii="Calibri" w:eastAsia="Calibri" w:hAnsi="Calibri" w:cs="Times New Roman"/>
+          <w:noProof/>
+          <w:color w:val="000000" w:themeColor="text1"/>
         </w:rPr>
         <w:t xml:space="preserve">Please, be aware that every JS environment may </w:t>
       </w:r>
@@ -127,6 +131,7 @@
           <w:b/>
           <w:bCs/>
           <w:noProof/>
+          <w:color w:val="000000" w:themeColor="text1"/>
         </w:rPr>
         <w:t>behave differently</w:t>
       </w:r>
@@ -134,6 +139,7 @@
         <w:rPr>
           <w:rFonts w:ascii="Calibri" w:eastAsia="Calibri" w:hAnsi="Calibri" w:cs="Times New Roman"/>
           <w:noProof/>
+          <w:color w:val="000000" w:themeColor="text1"/>
         </w:rPr>
         <w:t xml:space="preserve"> when executing code. Certain things that work in the browser are not supported in </w:t>
       </w:r>
@@ -143,6 +149,7 @@
           <w:b/>
           <w:bCs/>
           <w:noProof/>
+          <w:color w:val="000000" w:themeColor="text1"/>
         </w:rPr>
         <w:t>Node.js</w:t>
       </w:r>
@@ -150,6 +157,7 @@
         <w:rPr>
           <w:rFonts w:ascii="Calibri" w:eastAsia="Calibri" w:hAnsi="Calibri" w:cs="Times New Roman"/>
           <w:noProof/>
+          <w:color w:val="000000" w:themeColor="text1"/>
         </w:rPr>
         <w:t xml:space="preserve">, which is the environment used by </w:t>
       </w:r>
@@ -159,6 +167,7 @@
           <w:b/>
           <w:bCs/>
           <w:noProof/>
+          <w:color w:val="000000" w:themeColor="text1"/>
         </w:rPr>
         <w:t>Judge</w:t>
       </w:r>
@@ -166,6 +175,7 @@
         <w:rPr>
           <w:rFonts w:ascii="Calibri" w:eastAsia="Calibri" w:hAnsi="Calibri" w:cs="Times New Roman"/>
           <w:noProof/>
+          <w:color w:val="000000" w:themeColor="text1"/>
         </w:rPr>
         <w:t>.</w:t>
       </w:r>
@@ -183,12 +193,14 @@
         <w:rPr>
           <w:rFonts w:ascii="Calibri" w:eastAsia="Calibri" w:hAnsi="Calibri" w:cs="Times New Roman"/>
           <w:noProof/>
-        </w:rPr>
-      </w:pPr>
-      <w:r>
-        <w:rPr>
-          <w:rFonts w:ascii="Calibri" w:eastAsia="Calibri" w:hAnsi="Calibri" w:cs="Times New Roman"/>
-          <w:noProof/>
+          <w:color w:val="000000" w:themeColor="text1"/>
+        </w:rPr>
+      </w:pPr>
+      <w:r>
+        <w:rPr>
+          <w:rFonts w:ascii="Calibri" w:eastAsia="Calibri" w:hAnsi="Calibri" w:cs="Times New Roman"/>
+          <w:noProof/>
+          <w:color w:val="000000" w:themeColor="text1"/>
         </w:rPr>
         <w:t xml:space="preserve">The following actions are </w:t>
       </w:r>
@@ -198,6 +210,7 @@
           <w:b/>
           <w:bCs/>
           <w:noProof/>
+          <w:color w:val="000000" w:themeColor="text1"/>
         </w:rPr>
         <w:t>NOT</w:t>
       </w:r>
@@ -205,6 +218,7 @@
         <w:rPr>
           <w:rFonts w:ascii="Calibri" w:eastAsia="Calibri" w:hAnsi="Calibri" w:cs="Times New Roman"/>
           <w:noProof/>
+          <w:color w:val="000000" w:themeColor="text1"/>
         </w:rPr>
         <w:t xml:space="preserve"> supported:</w:t>
       </w:r>
@@ -228,7 +242,7 @@
         <w:rPr>
           <w:rFonts w:ascii="Calibri" w:eastAsia="Calibri" w:hAnsi="Calibri" w:cs="Times New Roman"/>
           <w:noProof/>
-          <w:color w:val="00000A"/>
+          <w:color w:val="000000" w:themeColor="text1"/>
           <w:lang w:val="en-US"/>
         </w:rPr>
       </w:pPr>
@@ -238,7 +252,7 @@
           <w:b/>
           <w:bCs/>
           <w:noProof/>
-          <w:color w:val="00000A"/>
+          <w:color w:val="000000" w:themeColor="text1"/>
           <w:shd w:val="clear" w:color="auto" w:fill="D9D9D9"/>
           <w:lang w:val="en-US"/>
         </w:rPr>
@@ -248,7 +262,7 @@
         <w:rPr>
           <w:rFonts w:ascii="Calibri" w:eastAsia="Calibri" w:hAnsi="Calibri" w:cs="Times New Roman"/>
           <w:noProof/>
-          <w:color w:val="00000A"/>
+          <w:color w:val="000000" w:themeColor="text1"/>
           <w:lang w:val="en-US"/>
         </w:rPr>
         <w:t xml:space="preserve"> with </w:t>
@@ -259,7 +273,7 @@
           <w:b/>
           <w:bCs/>
           <w:noProof/>
-          <w:color w:val="00000A"/>
+          <w:color w:val="000000" w:themeColor="text1"/>
           <w:lang w:val="en-US"/>
         </w:rPr>
         <w:t>NodeList</w:t>
@@ -268,7 +282,7 @@
         <w:rPr>
           <w:rFonts w:ascii="Calibri" w:eastAsia="Calibri" w:hAnsi="Calibri" w:cs="Times New Roman"/>
           <w:noProof/>
-          <w:color w:val="00000A"/>
+          <w:color w:val="000000" w:themeColor="text1"/>
           <w:lang w:val="en-US"/>
         </w:rPr>
         <w:t xml:space="preserve"> (returned by </w:t>
@@ -279,7 +293,7 @@
           <w:b/>
           <w:bCs/>
           <w:noProof/>
-          <w:color w:val="00000A"/>
+          <w:color w:val="000000" w:themeColor="text1"/>
           <w:shd w:val="clear" w:color="auto" w:fill="D9D9D9"/>
           <w:lang w:val="en-US"/>
         </w:rPr>
@@ -289,7 +303,7 @@
         <w:rPr>
           <w:rFonts w:ascii="Calibri" w:eastAsia="Calibri" w:hAnsi="Calibri" w:cs="Times New Roman"/>
           <w:noProof/>
-          <w:color w:val="00000A"/>
+          <w:color w:val="000000" w:themeColor="text1"/>
           <w:lang w:val="en-US"/>
         </w:rPr>
         <w:t xml:space="preserve"> and </w:t>
@@ -300,7 +314,7 @@
           <w:b/>
           <w:bCs/>
           <w:noProof/>
-          <w:color w:val="00000A"/>
+          <w:color w:val="000000" w:themeColor="text1"/>
           <w:shd w:val="clear" w:color="auto" w:fill="D9D9D9"/>
           <w:lang w:val="en-US"/>
         </w:rPr>
@@ -310,7 +324,7 @@
         <w:rPr>
           <w:rFonts w:ascii="Calibri" w:eastAsia="Calibri" w:hAnsi="Calibri" w:cs="Times New Roman"/>
           <w:noProof/>
-          <w:color w:val="00000A"/>
+          <w:color w:val="000000" w:themeColor="text1"/>
           <w:lang w:val="en-US"/>
         </w:rPr>
         <w:t>)</w:t>
@@ -335,7 +349,7 @@
         <w:rPr>
           <w:rFonts w:ascii="Calibri" w:eastAsia="Calibri" w:hAnsi="Calibri" w:cs="Times New Roman"/>
           <w:noProof/>
-          <w:color w:val="00000A"/>
+          <w:color w:val="000000" w:themeColor="text1"/>
           <w:lang w:val="en-US"/>
         </w:rPr>
       </w:pPr>
@@ -345,7 +359,7 @@
           <w:b/>
           <w:bCs/>
           <w:noProof/>
-          <w:color w:val="00000A"/>
+          <w:color w:val="000000" w:themeColor="text1"/>
           <w:shd w:val="clear" w:color="auto" w:fill="D9D9D9"/>
           <w:lang w:val="en-US"/>
         </w:rPr>
@@ -355,7 +369,7 @@
         <w:rPr>
           <w:rFonts w:ascii="Calibri" w:eastAsia="Calibri" w:hAnsi="Calibri" w:cs="Times New Roman"/>
           <w:noProof/>
-          <w:color w:val="00000A"/>
+          <w:color w:val="000000" w:themeColor="text1"/>
           <w:lang w:val="en-US"/>
         </w:rPr>
         <w:t xml:space="preserve"> with </w:t>
@@ -366,7 +380,7 @@
           <w:b/>
           <w:bCs/>
           <w:noProof/>
-          <w:color w:val="00000A"/>
+          <w:color w:val="000000" w:themeColor="text1"/>
           <w:lang w:val="en-US"/>
         </w:rPr>
         <w:t>HTMLCollection</w:t>
@@ -375,7 +389,7 @@
         <w:rPr>
           <w:rFonts w:ascii="Calibri" w:eastAsia="Calibri" w:hAnsi="Calibri" w:cs="Times New Roman"/>
           <w:noProof/>
-          <w:color w:val="00000A"/>
+          <w:color w:val="000000" w:themeColor="text1"/>
           <w:lang w:val="en-US"/>
         </w:rPr>
         <w:t xml:space="preserve"> (returned by </w:t>
@@ -386,7 +400,7 @@
           <w:b/>
           <w:bCs/>
           <w:noProof/>
-          <w:color w:val="00000A"/>
+          <w:color w:val="000000" w:themeColor="text1"/>
           <w:shd w:val="clear" w:color="auto" w:fill="D9D9D9"/>
           <w:lang w:val="en-US"/>
         </w:rPr>
@@ -396,7 +410,7 @@
         <w:rPr>
           <w:rFonts w:ascii="Calibri" w:eastAsia="Calibri" w:hAnsi="Calibri" w:cs="Times New Roman"/>
           <w:noProof/>
-          <w:color w:val="00000A"/>
+          <w:color w:val="000000" w:themeColor="text1"/>
           <w:lang w:val="en-US"/>
         </w:rPr>
         <w:t xml:space="preserve"> and </w:t>
@@ -407,7 +421,7 @@
           <w:b/>
           <w:bCs/>
           <w:noProof/>
-          <w:color w:val="00000A"/>
+          <w:color w:val="000000" w:themeColor="text1"/>
           <w:shd w:val="clear" w:color="auto" w:fill="D9D9D9"/>
           <w:lang w:val="en-US"/>
         </w:rPr>
@@ -417,7 +431,7 @@
         <w:rPr>
           <w:rFonts w:ascii="Calibri" w:eastAsia="Calibri" w:hAnsi="Calibri" w:cs="Times New Roman"/>
           <w:noProof/>
-          <w:color w:val="00000A"/>
+          <w:color w:val="000000" w:themeColor="text1"/>
           <w:lang w:val="en-US"/>
         </w:rPr>
         <w:t>)</w:t>
@@ -442,15 +456,15 @@
         <w:rPr>
           <w:rFonts w:ascii="Calibri" w:eastAsia="Calibri" w:hAnsi="Calibri" w:cs="Times New Roman"/>
           <w:noProof/>
-          <w:color w:val="00000A"/>
-          <w:lang w:val="en-US"/>
-        </w:rPr>
-      </w:pPr>
-      <w:r>
-        <w:rPr>
-          <w:rFonts w:ascii="Calibri" w:eastAsia="Calibri" w:hAnsi="Calibri" w:cs="Times New Roman"/>
-          <w:noProof/>
-          <w:color w:val="00000A"/>
+          <w:color w:val="000000" w:themeColor="text1"/>
+          <w:lang w:val="en-US"/>
+        </w:rPr>
+      </w:pPr>
+      <w:r>
+        <w:rPr>
+          <w:rFonts w:ascii="Calibri" w:eastAsia="Calibri" w:hAnsi="Calibri" w:cs="Times New Roman"/>
+          <w:noProof/>
+          <w:color w:val="000000" w:themeColor="text1"/>
           <w:lang w:val="en-US"/>
         </w:rPr>
         <w:t xml:space="preserve">Using the </w:t>
@@ -461,7 +475,7 @@
           <w:b/>
           <w:bCs/>
           <w:noProof/>
-          <w:color w:val="00000A"/>
+          <w:color w:val="000000" w:themeColor="text1"/>
           <w:lang w:val="en-US"/>
         </w:rPr>
         <w:t>spread-operator</w:t>
@@ -470,7 +484,7 @@
         <w:rPr>
           <w:rFonts w:ascii="Calibri" w:eastAsia="Calibri" w:hAnsi="Calibri" w:cs="Times New Roman"/>
           <w:noProof/>
-          <w:color w:val="00000A"/>
+          <w:color w:val="000000" w:themeColor="text1"/>
           <w:lang w:val="en-US"/>
         </w:rPr>
         <w:t xml:space="preserve"> (</w:t>
@@ -481,7 +495,7 @@
           <w:b/>
           <w:bCs/>
           <w:noProof/>
-          <w:color w:val="00000A"/>
+          <w:color w:val="000000" w:themeColor="text1"/>
           <w:shd w:val="clear" w:color="auto" w:fill="D9D9D9"/>
           <w:lang w:val="en-US"/>
         </w:rPr>
@@ -491,7 +505,7 @@
         <w:rPr>
           <w:rFonts w:ascii="Calibri" w:eastAsia="Calibri" w:hAnsi="Calibri" w:cs="Times New Roman"/>
           <w:noProof/>
-          <w:color w:val="00000A"/>
+          <w:color w:val="000000" w:themeColor="text1"/>
           <w:lang w:val="en-US"/>
         </w:rPr>
         <w:t xml:space="preserve">) to convert a </w:t>
@@ -502,7 +516,7 @@
           <w:b/>
           <w:bCs/>
           <w:noProof/>
-          <w:color w:val="00000A"/>
+          <w:color w:val="000000" w:themeColor="text1"/>
           <w:lang w:val="en-US"/>
         </w:rPr>
         <w:t>NodeList</w:t>
@@ -511,7 +525,7 @@
         <w:rPr>
           <w:rFonts w:ascii="Calibri" w:eastAsia="Calibri" w:hAnsi="Calibri" w:cs="Times New Roman"/>
           <w:noProof/>
-          <w:color w:val="00000A"/>
+          <w:color w:val="000000" w:themeColor="text1"/>
           <w:lang w:val="en-US"/>
         </w:rPr>
         <w:t xml:space="preserve"> into an array</w:t>
@@ -536,7 +550,7 @@
         <w:rPr>
           <w:rFonts w:ascii="Calibri" w:eastAsia="Calibri" w:hAnsi="Calibri" w:cs="Times New Roman"/>
           <w:noProof/>
-          <w:color w:val="00000A"/>
+          <w:color w:val="000000" w:themeColor="text1"/>
           <w:lang w:val="en-US"/>
         </w:rPr>
       </w:pPr>
@@ -546,7 +560,7 @@
           <w:b/>
           <w:bCs/>
           <w:noProof/>
-          <w:color w:val="00000A"/>
+          <w:color w:val="000000" w:themeColor="text1"/>
           <w:highlight w:val="lightGray"/>
           <w:lang w:val="en-US"/>
         </w:rPr>
@@ -556,7 +570,7 @@
         <w:rPr>
           <w:rFonts w:ascii="Calibri" w:eastAsia="Calibri" w:hAnsi="Calibri" w:cs="Calibri"/>
           <w:noProof/>
-          <w:color w:val="00000A"/>
+          <w:color w:val="000000" w:themeColor="text1"/>
           <w:lang w:val="en-US"/>
         </w:rPr>
         <w:t xml:space="preserve"> in Judge (use only </w:t>
@@ -567,7 +581,7 @@
           <w:b/>
           <w:bCs/>
           <w:noProof/>
-          <w:color w:val="00000A"/>
+          <w:color w:val="000000" w:themeColor="text1"/>
           <w:highlight w:val="lightGray"/>
           <w:lang w:val="en-US"/>
         </w:rPr>
@@ -577,7 +591,7 @@
         <w:rPr>
           <w:rFonts w:ascii="Consolas" w:eastAsia="Calibri" w:hAnsi="Consolas" w:cs="Calibri"/>
           <w:noProof/>
-          <w:color w:val="00000A"/>
+          <w:color w:val="000000" w:themeColor="text1"/>
           <w:lang w:val="en-US"/>
         </w:rPr>
         <w:t>)</w:t>
@@ -602,7 +616,7 @@
         <w:rPr>
           <w:rFonts w:ascii="Calibri" w:eastAsia="Calibri" w:hAnsi="Calibri" w:cs="Times New Roman"/>
           <w:noProof/>
-          <w:color w:val="00000A"/>
+          <w:color w:val="000000" w:themeColor="text1"/>
           <w:lang w:val="en-US"/>
         </w:rPr>
       </w:pPr>
@@ -612,7 +626,7 @@
           <w:b/>
           <w:bCs/>
           <w:noProof/>
-          <w:color w:val="00000A"/>
+          <w:color w:val="000000" w:themeColor="text1"/>
           <w:highlight w:val="lightGray"/>
           <w:lang w:val="en-US"/>
         </w:rPr>
@@ -624,7 +638,7 @@
           <w:b/>
           <w:bCs/>
           <w:noProof/>
-          <w:color w:val="00000A"/>
+          <w:color w:val="000000" w:themeColor="text1"/>
           <w:lang w:val="en-US"/>
         </w:rPr>
         <w:t xml:space="preserve"> </w:t>
@@ -633,7 +647,7 @@
         <w:rPr>
           <w:rFonts w:ascii="Calibri" w:eastAsia="Calibri" w:hAnsi="Calibri" w:cs="Calibri"/>
           <w:noProof/>
-          <w:color w:val="00000A"/>
+          <w:color w:val="000000" w:themeColor="text1"/>
           <w:lang w:val="en-US"/>
         </w:rPr>
         <w:t>in Judge</w:t>
@@ -658,7 +672,7 @@
         <w:rPr>
           <w:rFonts w:ascii="Calibri" w:eastAsia="Calibri" w:hAnsi="Calibri" w:cs="Times New Roman"/>
           <w:noProof/>
-          <w:color w:val="00000A"/>
+          <w:color w:val="000000" w:themeColor="text1"/>
           <w:lang w:val="en-US"/>
         </w:rPr>
       </w:pPr>
@@ -668,47 +682,11 @@
           <w:b/>
           <w:bCs/>
           <w:noProof/>
-          <w:color w:val="00000A"/>
+          <w:color w:val="000000" w:themeColor="text1"/>
           <w:highlight w:val="lightGray"/>
           <w:lang w:val="en-US"/>
         </w:rPr>
-        <w:t>r</w:t>
-      </w:r>
-      <w:r>
-        <w:rPr>
-          <w:rFonts w:ascii="Consolas" w:eastAsia="Calibri" w:hAnsi="Consolas" w:cs="Calibri"/>
-          <w:b/>
-          <w:bCs/>
-          <w:noProof/>
-          <w:color w:val="00000A"/>
-          <w:highlight w:val="lightGray"/>
-          <w:lang w:val="en-US"/>
-        </w:rPr>
-        <w:t>eplace</w:t>
-      </w:r>
-      <w:r>
-        <w:rPr>
-          <w:rFonts w:ascii="Consolas" w:eastAsia="Calibri" w:hAnsi="Consolas" w:cs="Calibri"/>
-          <w:b/>
-          <w:bCs/>
-          <w:noProof/>
-          <w:color w:val="00000A"/>
-          <w:highlight w:val="lightGray"/>
-          <w:lang w:val="en-US"/>
-        </w:rPr>
-        <w:t>Children</w:t>
-      </w:r>
-      <w:r>
-        <w:rPr>
-          <w:rFonts w:ascii="Consolas" w:eastAsia="Calibri" w:hAnsi="Consolas" w:cs="Calibri"/>
-          <w:b/>
-          <w:bCs/>
-          <w:noProof/>
-          <w:color w:val="00000A"/>
-          <w:highlight w:val="lightGray"/>
-          <w:lang w:val="en-US"/>
-        </w:rPr>
-        <w:t>()</w:t>
+        <w:t>replaceChildren()</w:t>
       </w:r>
       <w:r>
         <w:rPr>
@@ -716,7 +694,7 @@
           <w:b/>
           <w:bCs/>
           <w:noProof/>
-          <w:color w:val="00000A"/>
+          <w:color w:val="000000" w:themeColor="text1"/>
           <w:lang w:val="en-US"/>
         </w:rPr>
         <w:t xml:space="preserve"> </w:t>
@@ -725,7 +703,7 @@
         <w:rPr>
           <w:rFonts w:ascii="Calibri" w:eastAsia="Calibri" w:hAnsi="Calibri" w:cs="Calibri"/>
           <w:noProof/>
-          <w:color w:val="00000A"/>
+          <w:color w:val="000000" w:themeColor="text1"/>
           <w:lang w:val="en-US"/>
         </w:rPr>
         <w:t>in Judge</w:t>
@@ -750,7 +728,7 @@
         <w:rPr>
           <w:rFonts w:ascii="Calibri" w:eastAsia="Calibri" w:hAnsi="Calibri" w:cs="Times New Roman"/>
           <w:noProof/>
-          <w:color w:val="00000A"/>
+          <w:color w:val="000000" w:themeColor="text1"/>
           <w:lang w:val="en-US"/>
         </w:rPr>
       </w:pPr>
@@ -760,7 +738,7 @@
           <w:b/>
           <w:bCs/>
           <w:noProof/>
-          <w:color w:val="00000A"/>
+          <w:color w:val="000000" w:themeColor="text1"/>
           <w:highlight w:val="lightGray"/>
           <w:lang w:val="en-US"/>
         </w:rPr>
@@ -772,7 +750,7 @@
           <w:b/>
           <w:bCs/>
           <w:noProof/>
-          <w:color w:val="00000A"/>
+          <w:color w:val="000000" w:themeColor="text1"/>
           <w:lang w:val="en-US"/>
         </w:rPr>
         <w:t xml:space="preserve"> </w:t>
@@ -781,7 +759,7 @@
         <w:rPr>
           <w:rFonts w:ascii="Calibri" w:eastAsia="Calibri" w:hAnsi="Calibri" w:cs="Calibri"/>
           <w:noProof/>
-          <w:color w:val="00000A"/>
+          <w:color w:val="000000" w:themeColor="text1"/>
           <w:lang w:val="en-US"/>
         </w:rPr>
         <w:t>in Judge</w:t>
@@ -806,7 +784,7 @@
         <w:rPr>
           <w:rFonts w:ascii="Calibri" w:eastAsia="Calibri" w:hAnsi="Calibri" w:cs="Times New Roman"/>
           <w:noProof/>
-          <w:color w:val="00000A"/>
+          <w:color w:val="000000" w:themeColor="text1"/>
           <w:lang w:val="en-US"/>
         </w:rPr>
       </w:pPr>
@@ -816,7 +794,7 @@
           <w:b/>
           <w:bCs/>
           <w:noProof/>
-          <w:color w:val="00000A"/>
+          <w:color w:val="000000" w:themeColor="text1"/>
           <w:highlight w:val="lightGray"/>
           <w:lang w:val="en-US"/>
         </w:rPr>
@@ -828,7 +806,7 @@
           <w:b/>
           <w:bCs/>
           <w:noProof/>
-          <w:color w:val="00000A"/>
+          <w:color w:val="000000" w:themeColor="text1"/>
           <w:lang w:val="en-US"/>
         </w:rPr>
         <w:t xml:space="preserve"> </w:t>
@@ -837,7 +815,7 @@
         <w:rPr>
           <w:rFonts w:ascii="Calibri" w:eastAsia="Calibri" w:hAnsi="Calibri" w:cs="Calibri"/>
           <w:noProof/>
-          <w:color w:val="00000A"/>
+          <w:color w:val="000000" w:themeColor="text1"/>
           <w:lang w:val="en-US"/>
         </w:rPr>
         <w:t>in Judge</w:t>
@@ -856,12 +834,14 @@
         <w:rPr>
           <w:rFonts w:ascii="Calibri" w:eastAsia="Calibri" w:hAnsi="Calibri" w:cs="Times New Roman"/>
           <w:noProof/>
-        </w:rPr>
-      </w:pPr>
-      <w:r>
-        <w:rPr>
-          <w:rFonts w:ascii="Calibri" w:eastAsia="Calibri" w:hAnsi="Calibri" w:cs="Times New Roman"/>
-          <w:noProof/>
+          <w:color w:val="000000" w:themeColor="text1"/>
+        </w:rPr>
+      </w:pPr>
+      <w:r>
+        <w:rPr>
+          <w:rFonts w:ascii="Calibri" w:eastAsia="Calibri" w:hAnsi="Calibri" w:cs="Times New Roman"/>
+          <w:noProof/>
+          <w:color w:val="000000" w:themeColor="text1"/>
         </w:rPr>
         <w:t xml:space="preserve">If you want to perform these operations, you may use </w:t>
       </w:r>
@@ -871,6 +851,7 @@
           <w:b/>
           <w:bCs/>
           <w:noProof/>
+          <w:color w:val="000000" w:themeColor="text1"/>
           <w:shd w:val="clear" w:color="auto" w:fill="D9D9D9"/>
         </w:rPr>
         <w:t>Array.from()</w:t>
@@ -878,6 +859,7 @@
       <w:r>
         <w:rPr>
           <w:rFonts w:ascii="Calibri" w:eastAsia="Calibri" w:hAnsi="Calibri" w:cs="Times New Roman"/>
+          <w:color w:val="000000" w:themeColor="text1"/>
         </w:rPr>
         <w:t xml:space="preserve"> </w:t>
       </w:r>
@@ -885,6 +867,7 @@
         <w:rPr>
           <w:rFonts w:ascii="Calibri" w:eastAsia="Calibri" w:hAnsi="Calibri" w:cs="Times New Roman"/>
           <w:noProof/>
+          <w:color w:val="000000" w:themeColor="text1"/>
         </w:rPr>
         <w:t xml:space="preserve">to first convert the collection into an array. </w:t>
       </w:r>
@@ -896,7 +879,7 @@
           <w:rFonts w:ascii="Calibri" w:eastAsia="Times New Roman" w:hAnsi="Calibri" w:cs="Times New Roman"/>
           <w:b/>
           <w:bCs/>
-          <w:color w:val="8F400B"/>
+          <w:color w:val="000000" w:themeColor="text1"/>
           <w:sz w:val="32"/>
           <w:lang w:val="en-US"/>
         </w:rPr>
@@ -906,6 +889,7 @@
           <w:rFonts w:ascii="Calibri" w:eastAsia="Calibri" w:hAnsi="Calibri" w:cs="Times New Roman"/>
           <w:b/>
           <w:bCs/>
+          <w:color w:val="000000" w:themeColor="text1"/>
           <w:lang w:val="en-US" w:eastAsia="hi-IN"/>
         </w:rPr>
         <w:t>Use the provided skeleton to solve this problem.</w:t>
@@ -916,6 +900,7 @@
         <w:spacing w:line="259" w:lineRule="auto"/>
         <w:rPr>
           <w:rFonts w:ascii="Calibri" w:eastAsia="Calibri" w:hAnsi="Calibri" w:cs="Times New Roman"/>
+          <w:color w:val="000000" w:themeColor="text1"/>
           <w:u w:val="single"/>
           <w:lang w:val="en-US" w:eastAsia="hi-IN"/>
         </w:rPr>
@@ -925,6 +910,7 @@
           <w:rFonts w:ascii="Calibri" w:eastAsia="Calibri" w:hAnsi="Calibri" w:cs="Times New Roman"/>
           <w:b/>
           <w:bCs/>
+          <w:color w:val="000000" w:themeColor="text1"/>
           <w:u w:val="single"/>
           <w:lang w:val="en-US" w:eastAsia="hi-IN"/>
         </w:rPr>
@@ -933,6 +919,7 @@
       <w:r>
         <w:rPr>
           <w:rFonts w:ascii="Calibri" w:eastAsia="Calibri" w:hAnsi="Calibri" w:cs="Times New Roman"/>
+          <w:color w:val="000000" w:themeColor="text1"/>
           <w:u w:val="single"/>
           <w:lang w:val="en-US" w:eastAsia="hi-IN"/>
         </w:rPr>
@@ -943,6 +930,7 @@
           <w:rFonts w:ascii="Calibri" w:eastAsia="Calibri" w:hAnsi="Calibri" w:cs="Times New Roman"/>
           <w:b/>
           <w:bCs/>
+          <w:color w:val="000000" w:themeColor="text1"/>
           <w:u w:val="single"/>
           <w:lang w:val="en-US" w:eastAsia="hi-IN"/>
         </w:rPr>
@@ -951,6 +939,7 @@
       <w:r>
         <w:rPr>
           <w:rFonts w:ascii="Calibri" w:eastAsia="Calibri" w:hAnsi="Calibri" w:cs="Times New Roman"/>
+          <w:color w:val="000000" w:themeColor="text1"/>
           <w:u w:val="single"/>
           <w:lang w:val="en-US" w:eastAsia="hi-IN"/>
         </w:rPr>
@@ -961,6 +950,7 @@
           <w:rFonts w:ascii="Calibri" w:eastAsia="Calibri" w:hAnsi="Calibri" w:cs="Times New Roman"/>
           <w:b/>
           <w:bCs/>
+          <w:color w:val="000000" w:themeColor="text1"/>
           <w:u w:val="single"/>
           <w:lang w:val="en-US" w:eastAsia="hi-IN"/>
         </w:rPr>
@@ -969,6 +959,7 @@
       <w:r>
         <w:rPr>
           <w:rFonts w:ascii="Calibri" w:eastAsia="Calibri" w:hAnsi="Calibri" w:cs="Times New Roman"/>
+          <w:color w:val="000000" w:themeColor="text1"/>
           <w:u w:val="single"/>
           <w:lang w:val="en-US" w:eastAsia="hi-IN"/>
         </w:rPr>
@@ -980,12 +971,14 @@
         <w:spacing w:line="259" w:lineRule="auto"/>
         <w:rPr>
           <w:rFonts w:ascii="Calibri" w:eastAsia="Calibri" w:hAnsi="Calibri" w:cs="Times New Roman"/>
-        </w:rPr>
-      </w:pPr>
-      <w:r>
-        <w:rPr>
-          <w:rFonts w:ascii="Calibri" w:eastAsia="Calibri" w:hAnsi="Calibri" w:cs="Times New Roman"/>
-          <w:noProof/>
+          <w:color w:val="000000" w:themeColor="text1"/>
+        </w:rPr>
+      </w:pPr>
+      <w:r>
+        <w:rPr>
+          <w:rFonts w:ascii="Calibri" w:eastAsia="Calibri" w:hAnsi="Calibri" w:cs="Times New Roman"/>
+          <w:noProof/>
+          <w:color w:val="000000" w:themeColor="text1"/>
           <w:lang w:eastAsia="bg-BG"/>
         </w:rPr>
         <w:drawing>
@@ -1034,7 +1027,7 @@
         <w:rPr>
           <w:rFonts w:ascii="Calibri" w:eastAsia="Times New Roman" w:hAnsi="Calibri" w:cs="Times New Roman"/>
           <w:b/>
-          <w:color w:val="8F400B"/>
+          <w:color w:val="000000" w:themeColor="text1"/>
           <w:sz w:val="32"/>
           <w:szCs w:val="32"/>
           <w:lang w:val="en-US"/>
@@ -1044,7 +1037,7 @@
         <w:rPr>
           <w:rFonts w:ascii="Calibri" w:eastAsia="Times New Roman" w:hAnsi="Calibri" w:cs="Times New Roman"/>
           <w:b/>
-          <w:color w:val="8F400B"/>
+          <w:color w:val="000000" w:themeColor="text1"/>
           <w:sz w:val="32"/>
           <w:szCs w:val="32"/>
           <w:lang w:val="en-US"/>
@@ -1057,14 +1050,16 @@
         <w:spacing w:line="259" w:lineRule="auto"/>
         <w:rPr>
           <w:rFonts w:ascii="Calibri" w:eastAsia="Calibri" w:hAnsi="Calibri" w:cs="Times New Roman"/>
-          <w:lang w:val="en-US"/>
-        </w:rPr>
-      </w:pPr>
-      <w:r>
-        <w:rPr>
-          <w:rFonts w:ascii="Calibri" w:eastAsia="Calibri" w:hAnsi="Calibri" w:cs="Times New Roman"/>
-          <w:b/>
-          <w:bCs/>
+          <w:color w:val="70AD47" w:themeColor="accent6"/>
+          <w:lang w:val="en-US"/>
+        </w:rPr>
+      </w:pPr>
+      <w:r>
+        <w:rPr>
+          <w:rFonts w:ascii="Calibri" w:eastAsia="Calibri" w:hAnsi="Calibri" w:cs="Times New Roman"/>
+          <w:b/>
+          <w:bCs/>
+          <w:color w:val="70AD47" w:themeColor="accent6"/>
           <w:lang w:val="en-US"/>
         </w:rPr>
         <w:t>Write the missing JavaScript code</w:t>
@@ -1072,6 +1067,7 @@
       <w:r>
         <w:rPr>
           <w:rFonts w:ascii="Calibri" w:eastAsia="Calibri" w:hAnsi="Calibri" w:cs="Times New Roman"/>
+          <w:color w:val="70AD47" w:themeColor="accent6"/>
           <w:lang w:val="en-US"/>
         </w:rPr>
         <w:t xml:space="preserve"> to make the </w:t>
@@ -1081,6 +1077,7 @@
           <w:rFonts w:ascii="Calibri" w:eastAsia="Calibri" w:hAnsi="Calibri" w:cs="Times New Roman"/>
           <w:b/>
           <w:bCs/>
+          <w:color w:val="70AD47" w:themeColor="accent6"/>
           <w:lang w:val="en-US"/>
         </w:rPr>
         <w:t>Car</w:t>
@@ -1088,6 +1085,7 @@
       <w:r>
         <w:rPr>
           <w:rFonts w:ascii="Calibri" w:eastAsia="Calibri" w:hAnsi="Calibri" w:cs="Times New Roman"/>
+          <w:color w:val="70AD47" w:themeColor="accent6"/>
           <w:lang w:val="en-US"/>
         </w:rPr>
         <w:t xml:space="preserve"> </w:t>
@@ -1096,6 +1094,7 @@
         <w:rPr>
           <w:rFonts w:ascii="Calibri" w:eastAsia="Calibri" w:hAnsi="Calibri" w:cs="Times New Roman"/>
           <w:b/>
+          <w:color w:val="70AD47" w:themeColor="accent6"/>
           <w:lang w:val="en-US"/>
         </w:rPr>
         <w:t>Dealer</w:t>
@@ -1103,6 +1102,7 @@
       <w:r>
         <w:rPr>
           <w:rFonts w:ascii="Calibri" w:eastAsia="Calibri" w:hAnsi="Calibri" w:cs="Times New Roman"/>
+          <w:color w:val="70AD47" w:themeColor="accent6"/>
           <w:lang w:val="en-US"/>
         </w:rPr>
         <w:t xml:space="preserve"> work as expected:</w:t>
@@ -1547,6 +1547,7 @@
         <w:contextualSpacing/>
         <w:rPr>
           <w:rFonts w:ascii="Calibri" w:eastAsia="Calibri" w:hAnsi="Calibri" w:cs="Times New Roman"/>
+          <w:color w:val="000000" w:themeColor="text1"/>
           <w:lang w:val="en-US"/>
         </w:rPr>
       </w:pPr>
@@ -1566,7 +1567,7 @@
           <w:rFonts w:ascii="Calibri" w:eastAsia="Times New Roman" w:hAnsi="Calibri" w:cs="Times New Roman"/>
           <w:b/>
           <w:bCs/>
-          <w:color w:val="7C380A"/>
+          <w:color w:val="000000" w:themeColor="text1"/>
           <w:sz w:val="36"/>
           <w:szCs w:val="36"/>
         </w:rPr>
@@ -1575,7 +1576,7 @@
         <w:rPr>
           <w:rFonts w:ascii="Calibri" w:eastAsia="Times New Roman" w:hAnsi="Calibri" w:cs="Times New Roman"/>
           <w:b/>
-          <w:color w:val="7C380A"/>
+          <w:color w:val="000000" w:themeColor="text1"/>
           <w:sz w:val="36"/>
           <w:szCs w:val="36"/>
         </w:rPr>
@@ -1590,7 +1591,7 @@
         <w:contextualSpacing/>
         <w:rPr>
           <w:rFonts w:ascii="Calibri" w:eastAsia="Calibri" w:hAnsi="Calibri" w:cs="Calibri"/>
-          <w:color w:val="00000A"/>
+          <w:color w:val="000000" w:themeColor="text1"/>
           <w:lang w:val="en"/>
         </w:rPr>
       </w:pPr>
@@ -1603,13 +1604,13 @@
         <w:contextualSpacing/>
         <w:rPr>
           <w:rFonts w:ascii="Calibri" w:eastAsia="Calibri" w:hAnsi="Calibri" w:cs="Calibri"/>
-          <w:color w:val="70AD47" w:themeColor="accent6"/>
+          <w:color w:val="000000" w:themeColor="text1"/>
           <w:lang w:val="en"/>
         </w:rPr>
       </w:pPr>
       <w:r>
         <w:rPr>
-          <w:color w:val="70AD47" w:themeColor="accent6"/>
+          <w:color w:val="000000" w:themeColor="text1"/>
           <w:lang w:val="en-US"/>
         </w:rPr>
         <w:t xml:space="preserve">When you click the </w:t>
@@ -1618,14 +1619,14 @@
         <w:rPr>
           <w:b/>
           <w:bCs/>
-          <w:color w:val="70AD47" w:themeColor="accent6"/>
+          <w:color w:val="000000" w:themeColor="text1"/>
           <w:lang w:val="en-US"/>
         </w:rPr>
         <w:t>[“Publish”] button,</w:t>
       </w:r>
       <w:r>
         <w:rPr>
-          <w:color w:val="70AD47" w:themeColor="accent6"/>
+          <w:color w:val="000000" w:themeColor="text1"/>
           <w:lang w:val="en-US"/>
         </w:rPr>
         <w:t xml:space="preserve"> the information from the input fields must be added to the </w:t>
@@ -1635,7 +1636,7 @@
         <w:rPr>
           <w:b/>
           <w:bCs/>
-          <w:color w:val="70AD47" w:themeColor="accent6"/>
+          <w:color w:val="000000" w:themeColor="text1"/>
           <w:lang w:val="en-US"/>
         </w:rPr>
         <w:t>tbody</w:t>
@@ -1643,7 +1644,7 @@
       <w:proofErr w:type="spellEnd"/>
       <w:r>
         <w:rPr>
-          <w:color w:val="70AD47" w:themeColor="accent6"/>
+          <w:color w:val="000000" w:themeColor="text1"/>
           <w:lang w:val="en-US"/>
         </w:rPr>
         <w:t xml:space="preserve"> with the </w:t>
@@ -1652,14 +1653,14 @@
         <w:rPr>
           <w:b/>
           <w:bCs/>
-          <w:color w:val="70AD47" w:themeColor="accent6"/>
+          <w:color w:val="000000" w:themeColor="text1"/>
           <w:lang w:val="en-US"/>
         </w:rPr>
         <w:t>id “table-body”</w:t>
       </w:r>
       <w:r>
         <w:rPr>
-          <w:color w:val="70AD47" w:themeColor="accent6"/>
+          <w:color w:val="000000" w:themeColor="text1"/>
           <w:lang w:val="en-US"/>
         </w:rPr>
         <w:t xml:space="preserve">. </w:t>
@@ -1668,7 +1669,7 @@
         <w:rPr>
           <w:b/>
           <w:bCs/>
-          <w:color w:val="70AD47" w:themeColor="accent6"/>
+          <w:color w:val="000000" w:themeColor="text1"/>
           <w:lang w:val="en-US"/>
         </w:rPr>
         <w:t>Then, clear all input fields</w:t>
@@ -1676,7 +1677,7 @@
       <w:r>
         <w:rPr>
           <w:rFonts w:ascii="Calibri" w:eastAsia="Calibri" w:hAnsi="Calibri" w:cs="Calibri"/>
-          <w:color w:val="70AD47" w:themeColor="accent6"/>
+          <w:color w:val="000000" w:themeColor="text1"/>
           <w:lang w:val="en-US"/>
         </w:rPr>
         <w:t>.</w:t>
@@ -1684,7 +1685,7 @@
       <w:r>
         <w:rPr>
           <w:rFonts w:ascii="Calibri" w:eastAsia="Calibri" w:hAnsi="Calibri" w:cs="Calibri"/>
-          <w:color w:val="70AD47" w:themeColor="accent6"/>
+          <w:color w:val="000000" w:themeColor="text1"/>
           <w:lang w:val="en"/>
         </w:rPr>
         <w:t xml:space="preserve"> </w:t>
@@ -1696,14 +1697,14 @@
         <w:ind w:left="720"/>
         <w:rPr>
           <w:rFonts w:ascii="Calibri" w:eastAsia="Calibri" w:hAnsi="Calibri" w:cs="Calibri"/>
-          <w:color w:val="70AD47" w:themeColor="accent6"/>
+          <w:color w:val="000000" w:themeColor="text1"/>
           <w:lang w:val="en"/>
         </w:rPr>
       </w:pPr>
       <w:r>
         <w:rPr>
           <w:rFonts w:ascii="Calibri" w:eastAsia="Calibri" w:hAnsi="Calibri" w:cs="Calibri"/>
-          <w:color w:val="70AD47" w:themeColor="accent6"/>
+          <w:color w:val="000000" w:themeColor="text1"/>
           <w:lang w:val="en"/>
         </w:rPr>
         <w:t>The HTML structure looks like this:</w:t>
@@ -1715,6 +1716,7 @@
         <w:ind w:left="720"/>
         <w:rPr>
           <w:rFonts w:ascii="Calibri" w:eastAsia="Calibri" w:hAnsi="Calibri" w:cs="Calibri"/>
+          <w:color w:val="000000" w:themeColor="text1"/>
           <w:lang w:val="en"/>
         </w:rPr>
       </w:pPr>
@@ -1725,6 +1727,7 @@
         <w:rPr>
           <w:rFonts w:ascii="Calibri" w:eastAsia="Calibri" w:hAnsi="Calibri" w:cs="Calibri"/>
           <w:noProof/>
+          <w:color w:val="000000" w:themeColor="text1"/>
           <w:lang w:eastAsia="bg-BG"/>
         </w:rPr>
       </w:pPr>
@@ -1732,6 +1735,7 @@
         <w:rPr>
           <w:rFonts w:ascii="Calibri" w:eastAsia="Calibri" w:hAnsi="Calibri" w:cs="Calibri"/>
           <w:noProof/>
+          <w:color w:val="000000" w:themeColor="text1"/>
           <w:lang w:eastAsia="bg-BG"/>
         </w:rPr>
         <w:drawing>
@@ -1779,6 +1783,7 @@
         <w:rPr>
           <w:rFonts w:ascii="Calibri" w:eastAsia="Calibri" w:hAnsi="Calibri" w:cs="Calibri"/>
           <w:b/>
+          <w:color w:val="000000" w:themeColor="text1"/>
         </w:rPr>
       </w:pPr>
     </w:p>
@@ -1787,6 +1792,7 @@
         <w:spacing w:line="259" w:lineRule="auto"/>
         <w:rPr>
           <w:rFonts w:ascii="Calibri" w:eastAsia="Calibri" w:hAnsi="Calibri" w:cs="Calibri"/>
+          <w:color w:val="000000" w:themeColor="text1"/>
           <w:lang w:val="en"/>
         </w:rPr>
       </w:pPr>
@@ -1794,6 +1800,7 @@
         <w:rPr>
           <w:rFonts w:ascii="Calibri" w:eastAsia="Calibri" w:hAnsi="Calibri" w:cs="Calibri"/>
           <w:noProof/>
+          <w:color w:val="000000" w:themeColor="text1"/>
           <w:lang w:val="en"/>
         </w:rPr>
         <w:drawing>
@@ -1838,6 +1845,7 @@
         <w:spacing w:line="259" w:lineRule="auto"/>
         <w:rPr>
           <w:rFonts w:ascii="Calibri" w:eastAsia="Calibri" w:hAnsi="Calibri" w:cs="Calibri"/>
+          <w:color w:val="000000" w:themeColor="text1"/>
           <w:lang w:val="en"/>
         </w:rPr>
       </w:pPr>
@@ -1845,6 +1853,7 @@
         <w:rPr>
           <w:rFonts w:ascii="Calibri" w:eastAsia="Calibri" w:hAnsi="Calibri" w:cs="Calibri"/>
           <w:noProof/>
+          <w:color w:val="000000" w:themeColor="text1"/>
           <w:lang w:val="en"/>
         </w:rPr>
         <w:lastRenderedPageBreak/>
@@ -1891,7 +1900,7 @@
         <w:contextualSpacing/>
         <w:rPr>
           <w:rFonts w:ascii="Calibri" w:eastAsia="Calibri" w:hAnsi="Calibri" w:cs="Calibri"/>
-          <w:color w:val="00000A"/>
+          <w:color w:val="000000" w:themeColor="text1"/>
           <w:lang w:val="en"/>
         </w:rPr>
       </w:pPr>
@@ -1904,12 +1913,14 @@
           <w:numId w:val="11"/>
         </w:numPr>
         <w:rPr>
+          <w:color w:val="000000" w:themeColor="text1"/>
           <w:sz w:val="36"/>
           <w:szCs w:val="28"/>
         </w:rPr>
       </w:pPr>
       <w:r>
         <w:rPr>
+          <w:color w:val="000000" w:themeColor="text1"/>
           <w:sz w:val="36"/>
           <w:szCs w:val="28"/>
         </w:rPr>
@@ -1917,6 +1928,7 @@
       </w:r>
       <w:r>
         <w:rPr>
+          <w:color w:val="000000" w:themeColor="text1"/>
           <w:sz w:val="36"/>
           <w:szCs w:val="28"/>
         </w:rPr>
@@ -2068,12 +2080,14 @@
     <w:p>
       <w:pPr>
         <w:rPr>
-          <w:lang w:val="en-US"/>
-        </w:rPr>
-      </w:pPr>
-      <w:r>
-        <w:rPr>
-          <w:noProof/>
+          <w:color w:val="000000" w:themeColor="text1"/>
+          <w:lang w:val="en-US"/>
+        </w:rPr>
+      </w:pPr>
+      <w:r>
+        <w:rPr>
+          <w:noProof/>
+          <w:color w:val="000000" w:themeColor="text1"/>
         </w:rPr>
         <w:drawing>
           <wp:inline distT="0" distB="0" distL="0" distR="0" wp14:anchorId="556C7FF8" wp14:editId="3E762523">
@@ -2114,12 +2128,14 @@
       <w:r>
         <w:rPr>
           <w:noProof/>
+          <w:color w:val="000000" w:themeColor="text1"/>
         </w:rPr>
         <w:t xml:space="preserve"> </w:t>
       </w:r>
       <w:r>
         <w:rPr>
           <w:noProof/>
+          <w:color w:val="000000" w:themeColor="text1"/>
         </w:rPr>
         <w:t xml:space="preserve"> </w:t>
       </w:r>
@@ -2128,8 +2144,14 @@
       <w:pPr>
         <w:pStyle w:val="ListParagraph"/>
         <w:spacing w:before="240" w:after="240"/>
-      </w:pPr>
-      <w:r>
+        <w:rPr>
+          <w:color w:val="70AD47" w:themeColor="accent6"/>
+        </w:rPr>
+      </w:pPr>
+      <w:r>
+        <w:rPr>
+          <w:color w:val="70AD47" w:themeColor="accent6"/>
+        </w:rPr>
         <w:lastRenderedPageBreak/>
         <w:t xml:space="preserve">After editing the information make a new record to the </w:t>
       </w:r>
@@ -2138,18 +2160,28 @@
         <w:rPr>
           <w:b/>
           <w:bCs/>
+          <w:color w:val="70AD47" w:themeColor="accent6"/>
         </w:rPr>
         <w:t>tbody</w:t>
       </w:r>
       <w:proofErr w:type="spellEnd"/>
       <w:r>
+        <w:rPr>
+          <w:color w:val="70AD47" w:themeColor="accent6"/>
+        </w:rPr>
         <w:t xml:space="preserve"> with updated information.</w:t>
       </w:r>
     </w:p>
     <w:p>
-      <w:r>
-        <w:rPr>
-          <w:noProof/>
+      <w:pPr>
+        <w:rPr>
+          <w:color w:val="000000" w:themeColor="text1"/>
+        </w:rPr>
+      </w:pPr>
+      <w:r>
+        <w:rPr>
+          <w:noProof/>
+          <w:color w:val="000000" w:themeColor="text1"/>
         </w:rPr>
         <w:drawing>
           <wp:inline distT="0" distB="0" distL="0" distR="0" wp14:anchorId="3C170CEA" wp14:editId="5B574AF8">
@@ -2190,12 +2222,14 @@
       <w:r>
         <w:rPr>
           <w:noProof/>
+          <w:color w:val="000000" w:themeColor="text1"/>
         </w:rPr>
         <w:t xml:space="preserve"> </w:t>
       </w:r>
       <w:r>
         <w:rPr>
           <w:noProof/>
+          <w:color w:val="000000" w:themeColor="text1"/>
         </w:rPr>
         <w:t xml:space="preserve"> </w:t>
       </w:r>
@@ -2203,6 +2237,9 @@
     <w:p>
       <w:pPr>
         <w:jc w:val="center"/>
+        <w:rPr>
+          <w:color w:val="000000" w:themeColor="text1"/>
+        </w:rPr>
       </w:pPr>
     </w:p>
     <w:p>
@@ -2213,12 +2250,14 @@
           <w:numId w:val="11"/>
         </w:numPr>
         <w:rPr>
+          <w:color w:val="000000" w:themeColor="text1"/>
           <w:sz w:val="36"/>
           <w:szCs w:val="28"/>
         </w:rPr>
       </w:pPr>
       <w:r>
         <w:rPr>
+          <w:color w:val="000000" w:themeColor="text1"/>
           <w:sz w:val="36"/>
           <w:szCs w:val="28"/>
         </w:rPr>
@@ -2230,12 +2269,12 @@
         <w:pStyle w:val="ListParagraph"/>
         <w:spacing w:before="240" w:after="240"/>
         <w:rPr>
-          <w:color w:val="70AD47" w:themeColor="accent6"/>
-        </w:rPr>
-      </w:pPr>
-      <w:r>
-        <w:rPr>
-          <w:color w:val="70AD47" w:themeColor="accent6"/>
+          <w:color w:val="000000" w:themeColor="text1"/>
+        </w:rPr>
+      </w:pPr>
+      <w:r>
+        <w:rPr>
+          <w:color w:val="000000" w:themeColor="text1"/>
         </w:rPr>
         <w:t xml:space="preserve">When you click the </w:t>
       </w:r>
@@ -2244,7 +2283,7 @@
           <w:rFonts w:ascii="Consolas" w:hAnsi="Consolas"/>
           <w:b/>
           <w:bCs/>
-          <w:color w:val="70AD47" w:themeColor="accent6"/>
+          <w:color w:val="000000" w:themeColor="text1"/>
         </w:rPr>
         <w:t>["</w:t>
       </w:r>
@@ -2253,7 +2292,7 @@
           <w:rFonts w:ascii="Consolas" w:hAnsi="Consolas"/>
           <w:b/>
           <w:bCs/>
-          <w:color w:val="70AD47" w:themeColor="accent6"/>
+          <w:color w:val="000000" w:themeColor="text1"/>
         </w:rPr>
         <w:t>Sell</w:t>
       </w:r>
@@ -2262,13 +2301,13 @@
           <w:rFonts w:ascii="Consolas" w:hAnsi="Consolas"/>
           <w:b/>
           <w:bCs/>
-          <w:color w:val="70AD47" w:themeColor="accent6"/>
+          <w:color w:val="000000" w:themeColor="text1"/>
         </w:rPr>
         <w:t>"]</w:t>
       </w:r>
       <w:r>
         <w:rPr>
-          <w:color w:val="70AD47" w:themeColor="accent6"/>
+          <w:color w:val="000000" w:themeColor="text1"/>
         </w:rPr>
         <w:t xml:space="preserve"> button, the record must be </w:t>
       </w:r>
@@ -2276,13 +2315,13 @@
         <w:rPr>
           <w:b/>
           <w:bCs/>
-          <w:color w:val="70AD47" w:themeColor="accent6"/>
+          <w:color w:val="000000" w:themeColor="text1"/>
         </w:rPr>
         <w:t>deleted</w:t>
       </w:r>
       <w:r>
         <w:rPr>
-          <w:color w:val="70AD47" w:themeColor="accent6"/>
+          <w:color w:val="000000" w:themeColor="text1"/>
         </w:rPr>
         <w:t xml:space="preserve"> from the </w:t>
       </w:r>
@@ -2291,7 +2330,7 @@
         <w:rPr>
           <w:b/>
           <w:bCs/>
-          <w:color w:val="70AD47" w:themeColor="accent6"/>
+          <w:color w:val="000000" w:themeColor="text1"/>
         </w:rPr>
         <w:t>tbody</w:t>
       </w:r>
@@ -2300,13 +2339,13 @@
         <w:rPr>
           <w:b/>
           <w:bCs/>
-          <w:color w:val="70AD47" w:themeColor="accent6"/>
+          <w:color w:val="000000" w:themeColor="text1"/>
         </w:rPr>
         <w:t xml:space="preserve"> </w:t>
       </w:r>
       <w:r>
         <w:rPr>
-          <w:color w:val="70AD47" w:themeColor="accent6"/>
+          <w:color w:val="000000" w:themeColor="text1"/>
         </w:rPr>
         <w:t>with</w:t>
       </w:r>
@@ -2314,7 +2353,7 @@
         <w:rPr>
           <w:b/>
           <w:bCs/>
-          <w:color w:val="70AD47" w:themeColor="accent6"/>
+          <w:color w:val="000000" w:themeColor="text1"/>
         </w:rPr>
         <w:t xml:space="preserve"> id </w:t>
       </w:r>
@@ -2324,7 +2363,7 @@
           <w:b/>
           <w:bCs/>
           <w:noProof/>
-          <w:color w:val="70AD47" w:themeColor="accent6"/>
+          <w:color w:val="000000" w:themeColor="text1"/>
         </w:rPr>
         <w:t>"</w:t>
       </w:r>
@@ -2334,7 +2373,7 @@
           <w:b/>
           <w:bCs/>
           <w:noProof/>
-          <w:color w:val="70AD47" w:themeColor="accent6"/>
+          <w:color w:val="000000" w:themeColor="text1"/>
         </w:rPr>
         <w:t>table</w:t>
       </w:r>
@@ -2344,7 +2383,7 @@
           <w:b/>
           <w:bCs/>
           <w:noProof/>
-          <w:color w:val="70AD47" w:themeColor="accent6"/>
+          <w:color w:val="000000" w:themeColor="text1"/>
         </w:rPr>
         <w:t>-</w:t>
       </w:r>
@@ -2354,7 +2393,7 @@
           <w:b/>
           <w:bCs/>
           <w:noProof/>
-          <w:color w:val="70AD47" w:themeColor="accent6"/>
+          <w:color w:val="000000" w:themeColor="text1"/>
         </w:rPr>
         <w:t>body</w:t>
       </w:r>
@@ -2364,7 +2403,7 @@
           <w:b/>
           <w:bCs/>
           <w:noProof/>
-          <w:color w:val="70AD47" w:themeColor="accent6"/>
+          <w:color w:val="000000" w:themeColor="text1"/>
         </w:rPr>
         <w:t>"</w:t>
       </w:r>
@@ -2374,39 +2413,39 @@
           <w:b/>
           <w:bCs/>
           <w:noProof/>
-          <w:color w:val="70AD47" w:themeColor="accent6"/>
+          <w:color w:val="000000" w:themeColor="text1"/>
         </w:rPr>
         <w:t xml:space="preserve"> </w:t>
       </w:r>
       <w:r>
         <w:rPr>
-          <w:color w:val="70AD47" w:themeColor="accent6"/>
+          <w:color w:val="000000" w:themeColor="text1"/>
         </w:rPr>
         <w:t xml:space="preserve">and </w:t>
       </w:r>
       <w:r>
         <w:rPr>
-          <w:color w:val="70AD47" w:themeColor="accent6"/>
+          <w:color w:val="000000" w:themeColor="text1"/>
         </w:rPr>
         <w:t xml:space="preserve">a new record must be </w:t>
       </w:r>
       <w:r>
         <w:rPr>
-          <w:color w:val="70AD47" w:themeColor="accent6"/>
+          <w:color w:val="000000" w:themeColor="text1"/>
         </w:rPr>
         <w:t xml:space="preserve">appended </w:t>
       </w:r>
       <w:r>
         <w:rPr>
           <w:rFonts w:ascii="Calibri" w:eastAsia="Calibri" w:hAnsi="Calibri" w:cs="Calibri"/>
-          <w:color w:val="70AD47" w:themeColor="accent6"/>
+          <w:color w:val="000000" w:themeColor="text1"/>
         </w:rPr>
         <w:t xml:space="preserve">to </w:t>
       </w:r>
       <w:r>
         <w:rPr>
           <w:rFonts w:ascii="Calibri" w:eastAsia="Calibri" w:hAnsi="Calibri" w:cs="Calibri"/>
-          <w:color w:val="70AD47" w:themeColor="accent6"/>
+          <w:color w:val="000000" w:themeColor="text1"/>
           <w:lang w:val="en"/>
         </w:rPr>
         <w:t xml:space="preserve">the </w:t>
@@ -2416,7 +2455,7 @@
         <w:rPr>
           <w:rFonts w:ascii="Calibri" w:eastAsia="Calibri" w:hAnsi="Calibri" w:cs="Calibri"/>
           <w:b/>
-          <w:color w:val="70AD47" w:themeColor="accent6"/>
+          <w:color w:val="000000" w:themeColor="text1"/>
         </w:rPr>
         <w:t>ul</w:t>
       </w:r>
@@ -2424,7 +2463,7 @@
       <w:r>
         <w:rPr>
           <w:rFonts w:ascii="Calibri" w:eastAsia="Calibri" w:hAnsi="Calibri" w:cs="Calibri"/>
-          <w:color w:val="70AD47" w:themeColor="accent6"/>
+          <w:color w:val="000000" w:themeColor="text1"/>
         </w:rPr>
         <w:t xml:space="preserve"> with the </w:t>
       </w:r>
@@ -2432,7 +2471,7 @@
         <w:rPr>
           <w:rFonts w:ascii="Calibri" w:eastAsia="Calibri" w:hAnsi="Calibri" w:cs="Calibri"/>
           <w:b/>
-          <w:color w:val="70AD47" w:themeColor="accent6"/>
+          <w:color w:val="000000" w:themeColor="text1"/>
           <w:lang w:val="en"/>
         </w:rPr>
         <w:t>id</w:t>
@@ -2440,7 +2479,7 @@
       <w:r>
         <w:rPr>
           <w:rFonts w:ascii="Calibri" w:eastAsia="Calibri" w:hAnsi="Calibri" w:cs="Calibri"/>
-          <w:color w:val="70AD47" w:themeColor="accent6"/>
+          <w:color w:val="000000" w:themeColor="text1"/>
           <w:lang w:val="en"/>
         </w:rPr>
         <w:t xml:space="preserve"> </w:t>
@@ -2451,7 +2490,7 @@
           <w:b/>
           <w:bCs/>
           <w:noProof/>
-          <w:color w:val="70AD47" w:themeColor="accent6"/>
+          <w:color w:val="000000" w:themeColor="text1"/>
         </w:rPr>
         <w:t>"</w:t>
       </w:r>
@@ -2461,7 +2500,7 @@
           <w:b/>
           <w:bCs/>
           <w:noProof/>
-          <w:color w:val="70AD47" w:themeColor="accent6"/>
+          <w:color w:val="000000" w:themeColor="text1"/>
         </w:rPr>
         <w:t>cars</w:t>
       </w:r>
@@ -2471,7 +2510,7 @@
           <w:b/>
           <w:bCs/>
           <w:noProof/>
-          <w:color w:val="70AD47" w:themeColor="accent6"/>
+          <w:color w:val="000000" w:themeColor="text1"/>
         </w:rPr>
         <w:t>-list"</w:t>
       </w:r>
@@ -2479,40 +2518,40 @@
     <w:p>
       <w:pPr>
         <w:rPr>
-          <w:color w:val="70AD47" w:themeColor="accent6"/>
-          <w:lang w:val="en-US"/>
-        </w:rPr>
-      </w:pPr>
-      <w:r>
-        <w:rPr>
-          <w:color w:val="70AD47" w:themeColor="accent6"/>
+          <w:color w:val="000000" w:themeColor="text1"/>
+          <w:lang w:val="en-US"/>
+        </w:rPr>
+      </w:pPr>
+      <w:r>
+        <w:rPr>
+          <w:color w:val="000000" w:themeColor="text1"/>
         </w:rPr>
         <w:tab/>
       </w:r>
       <w:r>
         <w:rPr>
-          <w:color w:val="70AD47" w:themeColor="accent6"/>
+          <w:color w:val="000000" w:themeColor="text1"/>
           <w:lang w:val="en-US"/>
         </w:rPr>
         <w:t>The n</w:t>
       </w:r>
       <w:r>
         <w:rPr>
-          <w:color w:val="70AD47" w:themeColor="accent6"/>
+          <w:color w:val="000000" w:themeColor="text1"/>
           <w:lang w:val="en-US"/>
         </w:rPr>
         <w:t xml:space="preserve">ew record should </w:t>
       </w:r>
       <w:r>
         <w:rPr>
-          <w:color w:val="70AD47" w:themeColor="accent6"/>
+          <w:color w:val="000000" w:themeColor="text1"/>
           <w:lang w:val="en-US"/>
         </w:rPr>
         <w:t>be as the following</w:t>
       </w:r>
       <w:r>
         <w:rPr>
-          <w:color w:val="70AD47" w:themeColor="accent6"/>
+          <w:color w:val="000000" w:themeColor="text1"/>
           <w:lang w:val="en-US"/>
         </w:rPr>
         <w:t xml:space="preserve">: </w:t>
@@ -2526,12 +2565,12 @@
           <w:numId w:val="16"/>
         </w:numPr>
         <w:rPr>
-          <w:color w:val="70AD47" w:themeColor="accent6"/>
-        </w:rPr>
-      </w:pPr>
-      <w:r>
-        <w:rPr>
-          <w:color w:val="70AD47" w:themeColor="accent6"/>
+          <w:color w:val="000000" w:themeColor="text1"/>
+        </w:rPr>
+      </w:pPr>
+      <w:r>
+        <w:rPr>
+          <w:color w:val="000000" w:themeColor="text1"/>
         </w:rPr>
         <w:t xml:space="preserve">First span should include both car </w:t>
       </w:r>
@@ -2539,13 +2578,13 @@
         <w:rPr>
           <w:b/>
           <w:bCs/>
-          <w:color w:val="70AD47" w:themeColor="accent6"/>
+          <w:color w:val="000000" w:themeColor="text1"/>
         </w:rPr>
         <w:t>Make</w:t>
       </w:r>
       <w:r>
         <w:rPr>
-          <w:color w:val="70AD47" w:themeColor="accent6"/>
+          <w:color w:val="000000" w:themeColor="text1"/>
         </w:rPr>
         <w:t xml:space="preserve"> and </w:t>
       </w:r>
@@ -2553,7 +2592,7 @@
         <w:rPr>
           <w:b/>
           <w:bCs/>
-          <w:color w:val="70AD47" w:themeColor="accent6"/>
+          <w:color w:val="000000" w:themeColor="text1"/>
         </w:rPr>
         <w:t>Model</w:t>
       </w:r>
@@ -2561,13 +2600,13 @@
         <w:rPr>
           <w:b/>
           <w:bCs/>
-          <w:color w:val="70AD47" w:themeColor="accent6"/>
+          <w:color w:val="000000" w:themeColor="text1"/>
         </w:rPr>
         <w:t xml:space="preserve"> </w:t>
       </w:r>
       <w:r>
         <w:rPr>
-          <w:color w:val="70AD47" w:themeColor="accent6"/>
+          <w:color w:val="000000" w:themeColor="text1"/>
         </w:rPr>
         <w:t>as whole string and separated by a single space</w:t>
       </w:r>
@@ -2580,12 +2619,12 @@
           <w:numId w:val="16"/>
         </w:numPr>
         <w:rPr>
-          <w:color w:val="70AD47" w:themeColor="accent6"/>
-        </w:rPr>
-      </w:pPr>
-      <w:r>
-        <w:rPr>
-          <w:color w:val="70AD47" w:themeColor="accent6"/>
+          <w:color w:val="000000" w:themeColor="text1"/>
+        </w:rPr>
+      </w:pPr>
+      <w:r>
+        <w:rPr>
+          <w:color w:val="000000" w:themeColor="text1"/>
         </w:rPr>
         <w:t xml:space="preserve">Second span should include the </w:t>
       </w:r>
@@ -2593,7 +2632,7 @@
         <w:rPr>
           <w:b/>
           <w:bCs/>
-          <w:color w:val="70AD47" w:themeColor="accent6"/>
+          <w:color w:val="000000" w:themeColor="text1"/>
         </w:rPr>
         <w:t>Production year</w:t>
       </w:r>
@@ -2606,12 +2645,12 @@
           <w:numId w:val="16"/>
         </w:numPr>
         <w:rPr>
-          <w:color w:val="70AD47" w:themeColor="accent6"/>
-        </w:rPr>
-      </w:pPr>
-      <w:r>
-        <w:rPr>
-          <w:color w:val="70AD47" w:themeColor="accent6"/>
+          <w:color w:val="000000" w:themeColor="text1"/>
+        </w:rPr>
+      </w:pPr>
+      <w:r>
+        <w:rPr>
+          <w:color w:val="000000" w:themeColor="text1"/>
         </w:rPr>
         <w:t xml:space="preserve">Third span should include the </w:t>
       </w:r>
@@ -2619,13 +2658,13 @@
         <w:rPr>
           <w:b/>
           <w:bCs/>
-          <w:color w:val="70AD47" w:themeColor="accent6"/>
+          <w:color w:val="000000" w:themeColor="text1"/>
         </w:rPr>
         <w:t>difference</w:t>
       </w:r>
       <w:r>
         <w:rPr>
-          <w:color w:val="70AD47" w:themeColor="accent6"/>
+          <w:color w:val="000000" w:themeColor="text1"/>
         </w:rPr>
         <w:t xml:space="preserve"> between the </w:t>
       </w:r>
@@ -2633,13 +2672,13 @@
         <w:rPr>
           <w:b/>
           <w:bCs/>
-          <w:color w:val="70AD47" w:themeColor="accent6"/>
+          <w:color w:val="000000" w:themeColor="text1"/>
         </w:rPr>
         <w:t>Selling price</w:t>
       </w:r>
       <w:r>
         <w:rPr>
-          <w:color w:val="70AD47" w:themeColor="accent6"/>
+          <w:color w:val="000000" w:themeColor="text1"/>
         </w:rPr>
         <w:t xml:space="preserve"> and </w:t>
       </w:r>
@@ -2647,7 +2686,7 @@
         <w:rPr>
           <w:b/>
           <w:bCs/>
-          <w:color w:val="70AD47" w:themeColor="accent6"/>
+          <w:color w:val="000000" w:themeColor="text1"/>
         </w:rPr>
         <w:t>Original price</w:t>
       </w:r>
@@ -2656,12 +2695,21 @@
       <w:pPr>
         <w:pStyle w:val="ListParagraph"/>
         <w:ind w:left="1446"/>
-      </w:pPr>
-    </w:p>
-    <w:p>
-      <w:r>
-        <w:rPr>
-          <w:noProof/>
+        <w:rPr>
+          <w:color w:val="000000" w:themeColor="text1"/>
+        </w:rPr>
+      </w:pPr>
+    </w:p>
+    <w:p>
+      <w:pPr>
+        <w:rPr>
+          <w:color w:val="000000" w:themeColor="text1"/>
+        </w:rPr>
+      </w:pPr>
+      <w:r>
+        <w:rPr>
+          <w:noProof/>
+          <w:color w:val="000000" w:themeColor="text1"/>
         </w:rPr>
         <w:drawing>
           <wp:inline distT="0" distB="0" distL="0" distR="0" wp14:anchorId="53BC83B5" wp14:editId="0215A49A">
@@ -2700,24 +2748,33 @@
         </w:drawing>
       </w:r>
     </w:p>
-    <w:p/>
+    <w:p>
+      <w:pPr>
+        <w:rPr>
+          <w:color w:val="000000" w:themeColor="text1"/>
+        </w:rPr>
+      </w:pPr>
+    </w:p>
     <w:p>
       <w:pPr>
         <w:ind w:left="720"/>
         <w:rPr>
-          <w:lang w:val="en-US"/>
-        </w:rPr>
-      </w:pPr>
-      <w:r>
-        <w:rPr>
-          <w:b/>
-          <w:bCs/>
+          <w:color w:val="000000" w:themeColor="text1"/>
+          <w:lang w:val="en-US"/>
+        </w:rPr>
+      </w:pPr>
+      <w:r>
+        <w:rPr>
+          <w:b/>
+          <w:bCs/>
+          <w:color w:val="000000" w:themeColor="text1"/>
           <w:lang w:val="en-US"/>
         </w:rPr>
         <w:t>Total profit</w:t>
       </w:r>
       <w:r>
         <w:rPr>
+          <w:color w:val="000000" w:themeColor="text1"/>
           <w:lang w:val="en-US"/>
         </w:rPr>
         <w:t xml:space="preserve"> made will be the </w:t>
@@ -2726,18 +2783,21 @@
         <w:rPr>
           <w:b/>
           <w:bCs/>
+          <w:color w:val="000000" w:themeColor="text1"/>
           <w:lang w:val="en-US"/>
         </w:rPr>
         <w:t>sum</w:t>
       </w:r>
       <w:r>
         <w:rPr>
+          <w:color w:val="000000" w:themeColor="text1"/>
           <w:lang w:val="en-US"/>
         </w:rPr>
         <w:t xml:space="preserve"> from all sold cars profits </w:t>
       </w:r>
       <w:r>
         <w:rPr>
+          <w:color w:val="000000" w:themeColor="text1"/>
           <w:lang w:val="en-US"/>
         </w:rPr>
         <w:t xml:space="preserve">which should be </w:t>
@@ -2746,12 +2806,14 @@
         <w:rPr>
           <w:b/>
           <w:bCs/>
+          <w:color w:val="000000" w:themeColor="text1"/>
           <w:lang w:val="en-US"/>
         </w:rPr>
         <w:t>rounded</w:t>
       </w:r>
       <w:r>
         <w:rPr>
+          <w:color w:val="000000" w:themeColor="text1"/>
           <w:lang w:val="en-US"/>
         </w:rPr>
         <w:t xml:space="preserve"> to the </w:t>
@@ -2760,12 +2822,14 @@
         <w:rPr>
           <w:b/>
           <w:bCs/>
+          <w:color w:val="000000" w:themeColor="text1"/>
           <w:lang w:val="en-US"/>
         </w:rPr>
         <w:t>second</w:t>
       </w:r>
       <w:r>
         <w:rPr>
+          <w:color w:val="000000" w:themeColor="text1"/>
           <w:lang w:val="en-US"/>
         </w:rPr>
         <w:t xml:space="preserve"> </w:t>
@@ -2774,30 +2838,35 @@
         <w:rPr>
           <w:b/>
           <w:bCs/>
+          <w:color w:val="000000" w:themeColor="text1"/>
           <w:lang w:val="en-US"/>
         </w:rPr>
         <w:t>digit</w:t>
       </w:r>
       <w:r>
         <w:rPr>
+          <w:color w:val="000000" w:themeColor="text1"/>
           <w:lang w:val="en-US"/>
         </w:rPr>
         <w:t xml:space="preserve"> </w:t>
       </w:r>
       <w:r>
         <w:rPr>
+          <w:color w:val="000000" w:themeColor="text1"/>
           <w:lang w:val="en-US"/>
         </w:rPr>
         <w:t>a</w:t>
       </w:r>
       <w:r>
         <w:rPr>
+          <w:color w:val="000000" w:themeColor="text1"/>
           <w:lang w:val="en-US"/>
         </w:rPr>
         <w:t>fter the decimal point a</w:t>
       </w:r>
       <w:r>
         <w:rPr>
+          <w:color w:val="000000" w:themeColor="text1"/>
           <w:lang w:val="en-US"/>
         </w:rPr>
         <w:t xml:space="preserve">nd should be displayed in </w:t>
@@ -2806,12 +2875,14 @@
         <w:rPr>
           <w:b/>
           <w:bCs/>
+          <w:color w:val="000000" w:themeColor="text1"/>
           <w:lang w:val="en-US"/>
         </w:rPr>
         <w:t>strong</w:t>
       </w:r>
       <w:r>
         <w:rPr>
+          <w:color w:val="000000" w:themeColor="text1"/>
           <w:lang w:val="en-US"/>
         </w:rPr>
         <w:t xml:space="preserve"> with </w:t>
@@ -2820,12 +2891,14 @@
         <w:rPr>
           <w:b/>
           <w:bCs/>
+          <w:color w:val="000000" w:themeColor="text1"/>
           <w:lang w:val="en-US"/>
         </w:rPr>
         <w:t>id</w:t>
       </w:r>
       <w:r>
         <w:rPr>
+          <w:color w:val="000000" w:themeColor="text1"/>
           <w:lang w:val="en-US"/>
         </w:rPr>
         <w:t xml:space="preserve"> </w:t>
@@ -2836,6 +2909,7 @@
           <w:b/>
           <w:bCs/>
           <w:noProof/>
+          <w:color w:val="000000" w:themeColor="text1"/>
         </w:rPr>
         <w:t>"</w:t>
       </w:r>
@@ -2845,6 +2919,7 @@
           <w:b/>
           <w:bCs/>
           <w:noProof/>
+          <w:color w:val="000000" w:themeColor="text1"/>
           <w:lang w:val="en-US"/>
         </w:rPr>
         <w:t>profit</w:t>
@@ -2855,6 +2930,7 @@
           <w:b/>
           <w:bCs/>
           <w:noProof/>
+          <w:color w:val="000000" w:themeColor="text1"/>
         </w:rPr>
         <w:t>"</w:t>
       </w:r>
@@ -2862,20 +2938,28 @@
     <w:p>
       <w:pPr>
         <w:rPr>
-          <w:lang w:val="en-US"/>
-        </w:rPr>
-      </w:pPr>
-      <w:r>
-        <w:rPr>
+          <w:color w:val="000000" w:themeColor="text1"/>
+          <w:lang w:val="en-US"/>
+        </w:rPr>
+      </w:pPr>
+      <w:r>
+        <w:rPr>
+          <w:color w:val="000000" w:themeColor="text1"/>
           <w:lang w:val="en-US"/>
         </w:rPr>
         <w:t xml:space="preserve"> </w:t>
       </w:r>
     </w:p>
     <w:p>
-      <w:r>
-        <w:rPr>
-          <w:noProof/>
+      <w:pPr>
+        <w:rPr>
+          <w:color w:val="000000" w:themeColor="text1"/>
+        </w:rPr>
+      </w:pPr>
+      <w:r>
+        <w:rPr>
+          <w:noProof/>
+          <w:color w:val="000000" w:themeColor="text1"/>
         </w:rPr>
         <w:lastRenderedPageBreak/>
         <w:drawing>
@@ -2924,7 +3008,7 @@
         <w:rPr>
           <w:rFonts w:ascii="Calibri" w:eastAsia="Times New Roman" w:hAnsi="Calibri" w:cs="Times New Roman"/>
           <w:b/>
-          <w:color w:val="642D08"/>
+          <w:color w:val="000000" w:themeColor="text1"/>
           <w:sz w:val="40"/>
           <w:szCs w:val="32"/>
           <w:lang w:val="en-US"/>
@@ -2934,7 +3018,7 @@
         <w:rPr>
           <w:rFonts w:ascii="Calibri" w:eastAsia="Times New Roman" w:hAnsi="Calibri" w:cs="Times New Roman"/>
           <w:b/>
-          <w:color w:val="642D08"/>
+          <w:color w:val="000000" w:themeColor="text1"/>
           <w:sz w:val="40"/>
           <w:szCs w:val="32"/>
           <w:lang w:val="en-US"/>
@@ -2947,12 +3031,14 @@
         <w:spacing w:before="80" w:after="120" w:line="276" w:lineRule="auto"/>
         <w:rPr>
           <w:rFonts w:ascii="Calibri" w:eastAsia="Calibri" w:hAnsi="Calibri" w:cs="Times New Roman"/>
-          <w:lang w:val="en-US"/>
-        </w:rPr>
-      </w:pPr>
-      <w:r>
-        <w:rPr>
-          <w:rFonts w:ascii="Calibri" w:eastAsia="Calibri" w:hAnsi="Calibri" w:cs="Times New Roman"/>
+          <w:color w:val="000000" w:themeColor="text1"/>
+          <w:lang w:val="en-US"/>
+        </w:rPr>
+      </w:pPr>
+      <w:r>
+        <w:rPr>
+          <w:rFonts w:ascii="Calibri" w:eastAsia="Calibri" w:hAnsi="Calibri" w:cs="Times New Roman"/>
+          <w:color w:val="000000" w:themeColor="text1"/>
           <w:lang w:val="en-US"/>
         </w:rPr>
         <w:t xml:space="preserve">Submit only your </w:t>
@@ -2962,6 +3048,7 @@
           <w:rFonts w:ascii="Calibri" w:eastAsia="Calibri" w:hAnsi="Calibri" w:cs="Times New Roman"/>
           <w:b/>
           <w:bCs/>
+          <w:color w:val="000000" w:themeColor="text1"/>
           <w:lang w:val="en-US"/>
         </w:rPr>
         <w:t>solve()</w:t>
@@ -2969,6 +3056,7 @@
       <w:r>
         <w:rPr>
           <w:rFonts w:ascii="Calibri" w:eastAsia="Calibri" w:hAnsi="Calibri" w:cs="Times New Roman"/>
+          <w:color w:val="000000" w:themeColor="text1"/>
           <w:lang w:val="en-US"/>
         </w:rPr>
         <w:t xml:space="preserve"> function.</w:t>
@@ -2982,6 +3070,7 @@
           <w:rFonts w:ascii="Calibri" w:eastAsia="Calibri" w:hAnsi="Calibri" w:cs="Times New Roman"/>
           <w:i/>
           <w:iCs/>
+          <w:color w:val="000000" w:themeColor="text1"/>
           <w:sz w:val="72"/>
           <w:szCs w:val="72"/>
           <w:lang w:val="en-US"/>
@@ -2992,6 +3081,7 @@
           <w:rFonts w:ascii="Calibri" w:eastAsia="Calibri" w:hAnsi="Calibri" w:cs="Times New Roman"/>
           <w:i/>
           <w:iCs/>
+          <w:color w:val="000000" w:themeColor="text1"/>
           <w:sz w:val="72"/>
           <w:szCs w:val="72"/>
           <w:lang w:val="en-US"/>
@@ -3003,6 +3093,7 @@
           <w:rFonts w:ascii="Calibri" w:eastAsia="Calibri" w:hAnsi="Calibri" w:cs="Times New Roman"/>
           <w:i/>
           <w:iCs/>
+          <w:color w:val="000000" w:themeColor="text1"/>
           <w:sz w:val="72"/>
           <w:szCs w:val="72"/>
         </w:rPr>
@@ -3013,6 +3104,7 @@
           <w:rFonts w:ascii="Calibri" w:eastAsia="Calibri" w:hAnsi="Calibri" w:cs="Times New Roman"/>
           <w:i/>
           <w:iCs/>
+          <w:color w:val="000000" w:themeColor="text1"/>
           <w:sz w:val="72"/>
           <w:szCs w:val="72"/>
           <w:lang w:val="en-US"/>
@@ -3020,7 +3112,13 @@
         <w:sym w:font="Wingdings" w:char="F04A"/>
       </w:r>
     </w:p>
-    <w:p/>
+    <w:p>
+      <w:pPr>
+        <w:rPr>
+          <w:color w:val="000000" w:themeColor="text1"/>
+        </w:rPr>
+      </w:pPr>
+    </w:p>
     <w:sectPr>
       <w:pgSz w:w="11906" w:h="16838"/>
       <w:pgMar w:top="720" w:right="720" w:bottom="720" w:left="720" w:header="708" w:footer="708" w:gutter="0"/>
